--- a/sql/docs/2.การซื้อ (Purchase)/4.ใบสั่งซื้อ (Purchase Order).docx
+++ b/sql/docs/2.การซื้อ (Purchase)/4.ใบสั่งซื้อ (Purchase Order).docx
@@ -14,7 +14,14 @@
           <w:rFonts w:hint="cs"/>
           <w:cs/>
         </w:rPr>
-        <w:t>รายการใบเสนอ</w:t>
+        <w:t>รายการใบ</w:t>
+      </w:r>
+      <w:r>
+        <w:rPr>
+          <w:rFonts w:hint="cs"/>
+          <w:cs/>
+        </w:rPr>
+        <w:t>สั่ง</w:t>
       </w:r>
       <w:r>
         <w:rPr>
@@ -51,11 +58,9 @@
       <w:r>
         <w:t>/</w:t>
       </w:r>
-      <w:proofErr w:type="spellStart"/>
-      <w:r>
-        <w:t>requistition</w:t>
-      </w:r>
-      <w:proofErr w:type="spellEnd"/>
+      <w:r>
+        <w:t>order</w:t>
+      </w:r>
     </w:p>
     <w:p>
       <w:pPr>
@@ -64,6 +69,9 @@
           <w:ilvl w:val="0"/>
           <w:numId w:val="1"/>
         </w:numPr>
+        <w:rPr>
+          <w:color w:val="FF0000"/>
+        </w:rPr>
       </w:pPr>
       <w:r>
         <w:rPr>
@@ -81,6 +89,17 @@
           <w:cs/>
         </w:rPr>
         <w:t>ล่าสุด</w:t>
+      </w:r>
+      <w:r>
+        <w:t xml:space="preserve"> (done)</w:t>
+      </w:r>
+      <w:r>
+        <w:rPr>
+          <w:rFonts w:hint="cs"/>
+          <w:color w:val="FF0000"/>
+          <w:cs/>
+        </w:rPr>
+        <w:t xml:space="preserve"> </w:t>
       </w:r>
     </w:p>
     <w:p>
@@ -96,17 +115,7 @@
           <w:rFonts w:hint="cs"/>
           <w:cs/>
         </w:rPr>
-        <w:t xml:space="preserve">ยอดรวมให้ </w:t>
-      </w:r>
-      <w:r>
-        <w:t>including vat</w:t>
-      </w:r>
-      <w:r>
-        <w:rPr>
-          <w:rFonts w:hint="cs"/>
-          <w:cs/>
-        </w:rPr>
-        <w:t xml:space="preserve"> (</w:t>
+        <w:t>ใส่ชื่อย่อ (</w:t>
       </w:r>
       <w:r>
         <w:t>done</w:t>
@@ -117,6 +126,9 @@
           <w:cs/>
         </w:rPr>
         <w:t>)</w:t>
+      </w:r>
+      <w:r>
+        <w:t xml:space="preserve"> </w:t>
       </w:r>
     </w:p>
     <w:p>
@@ -130,19 +142,24 @@
       <w:r>
         <w:rPr>
           <w:rFonts w:hint="cs"/>
-          <w:cs/>
-        </w:rPr>
-        <w:t>ใส่ชื่อย่อ (</w:t>
-      </w:r>
-      <w:r>
-        <w:t>done</w:t>
-      </w:r>
-      <w:r>
-        <w:rPr>
-          <w:rFonts w:hint="cs"/>
-          <w:cs/>
-        </w:rPr>
-        <w:t>)</w:t>
+          <w:color w:val="FF0000"/>
+          <w:cs/>
+        </w:rPr>
+        <w:t xml:space="preserve">ยอดรวมให้ </w:t>
+      </w:r>
+      <w:r>
+        <w:rPr>
+          <w:color w:val="FF0000"/>
+        </w:rPr>
+        <w:t>including vat</w:t>
+      </w:r>
+      <w:r>
+        <w:rPr>
+          <w:rFonts w:hint="cs"/>
+          <w:color w:val="FF0000"/>
+          <w:cs/>
+        </w:rPr>
+        <w:t xml:space="preserve"> </w:t>
       </w:r>
     </w:p>
     <w:p>
@@ -152,16 +169,31 @@
           <w:ilvl w:val="0"/>
           <w:numId w:val="1"/>
         </w:numPr>
-      </w:pPr>
-      <w:r>
-        <w:rPr>
-          <w:rFonts w:hint="cs"/>
-          <w:cs/>
-        </w:rPr>
-        <w:t>ไม่น่าจะมีชื่อลูกค้านะ</w:t>
-      </w:r>
-      <w:r>
-        <w:t xml:space="preserve"> !!!</w:t>
+        <w:rPr>
+          <w:color w:val="FF0000"/>
+        </w:rPr>
+      </w:pPr>
+      <w:r>
+        <w:rPr>
+          <w:rFonts w:hint="cs"/>
+          <w:color w:val="FF0000"/>
+          <w:cs/>
+        </w:rPr>
+        <w:t>ราคารวม ใช้ราคา ซื้อสินค้า โดยใช้ราคา</w:t>
+      </w:r>
+      <w:r>
+        <w:rPr>
+          <w:rFonts w:hint="cs"/>
+          <w:color w:val="FF0000"/>
+          <w:cs/>
+        </w:rPr>
+        <w:t xml:space="preserve">จาก </w:t>
+      </w:r>
+      <w:r>
+        <w:rPr>
+          <w:color w:val="FF0000"/>
+        </w:rPr>
+        <w:t>Supplier</w:t>
       </w:r>
     </w:p>
     <w:p>
@@ -181,41 +213,29 @@
           <w:color w:val="FF0000"/>
           <w:cs/>
         </w:rPr>
-        <w:t>ราคารวม ใช้ราคา ซื้อสินค้า โดยใช้ราคาล่าสุด</w:t>
-      </w:r>
-    </w:p>
-    <w:p>
-      <w:pPr>
-        <w:pStyle w:val="ListParagraph"/>
-        <w:numPr>
-          <w:ilvl w:val="0"/>
-          <w:numId w:val="1"/>
-        </w:numPr>
+        <w:t xml:space="preserve">สถานะจะเปลี่ยนเมื่อ </w:t>
+      </w:r>
+      <w:r>
         <w:rPr>
           <w:color w:val="FF0000"/>
         </w:rPr>
-      </w:pPr>
+        <w:t xml:space="preserve">item </w:t>
+      </w:r>
       <w:r>
         <w:rPr>
           <w:rFonts w:hint="cs"/>
           <w:color w:val="FF0000"/>
           <w:cs/>
         </w:rPr>
-        <w:t xml:space="preserve">สถานะจะเปลี่ยนเมื่อ </w:t>
-      </w:r>
-      <w:r>
-        <w:rPr>
+        <w:t>ถูกอ้างอิงใน</w:t>
+      </w:r>
+      <w:r>
+        <w:rPr>
+          <w:rFonts w:hint="cs"/>
           <w:color w:val="FF0000"/>
-        </w:rPr>
-        <w:t xml:space="preserve">item </w:t>
-      </w:r>
-      <w:r>
-        <w:rPr>
-          <w:rFonts w:hint="cs"/>
-          <w:color w:val="FF0000"/>
-          <w:cs/>
-        </w:rPr>
-        <w:t>ถูกอ้างอิงในจอง</w:t>
+          <w:cs/>
+        </w:rPr>
+        <w:t>ใบสั่งซื้อ</w:t>
       </w:r>
     </w:p>
     <w:p>
@@ -224,9 +244,9 @@
           <w:noProof/>
         </w:rPr>
         <w:drawing>
-          <wp:inline distT="0" distB="0" distL="0" distR="0" wp14:anchorId="40B652D5" wp14:editId="6153E564">
-            <wp:extent cx="5943600" cy="3173730"/>
-            <wp:effectExtent l="19050" t="19050" r="19050" b="26670"/>
+          <wp:inline distT="0" distB="0" distL="0" distR="0" wp14:anchorId="3F4AB8D3" wp14:editId="2FAAD758">
+            <wp:extent cx="5943600" cy="3082290"/>
+            <wp:effectExtent l="19050" t="19050" r="19050" b="22860"/>
             <wp:docPr id="1" name="Picture 1"/>
             <wp:cNvGraphicFramePr>
               <a:graphicFrameLocks xmlns:a="http://schemas.openxmlformats.org/drawingml/2006/main" noChangeAspect="1"/>
@@ -240,13 +260,13 @@
                   </pic:nvPicPr>
                   <pic:blipFill rotWithShape="1">
                     <a:blip r:embed="rId7"/>
-                    <a:srcRect b="5071"/>
+                    <a:srcRect b="7807"/>
                     <a:stretch/>
                   </pic:blipFill>
                   <pic:spPr bwMode="auto">
                     <a:xfrm>
                       <a:off x="0" y="0"/>
-                      <a:ext cx="5943600" cy="3173730"/>
+                      <a:ext cx="5943600" cy="3082290"/>
                     </a:xfrm>
                     <a:prstGeom prst="rect">
                       <a:avLst/>
@@ -325,7 +345,14 @@
           <w:rFonts w:hint="cs"/>
           <w:cs/>
         </w:rPr>
-        <w:t>ใบเสนอ</w:t>
+        <w:t>ใบ</w:t>
+      </w:r>
+      <w:r>
+        <w:rPr>
+          <w:rFonts w:hint="cs"/>
+          <w:cs/>
+        </w:rPr>
+        <w:t>สั่ง</w:t>
       </w:r>
       <w:r>
         <w:rPr>
@@ -365,11 +392,9 @@
       <w:r>
         <w:t xml:space="preserve"> </w:t>
       </w:r>
-      <w:proofErr w:type="spellStart"/>
-      <w:r>
-        <w:t>requistition</w:t>
-      </w:r>
-      <w:proofErr w:type="spellEnd"/>
+      <w:r>
+        <w:t>order</w:t>
+      </w:r>
       <w:r>
         <w:t xml:space="preserve"> </w:t>
       </w:r>
@@ -400,11 +425,9 @@
       <w:r>
         <w:t xml:space="preserve"> </w:t>
       </w:r>
-      <w:proofErr w:type="spellStart"/>
-      <w:r>
-        <w:t>requistition</w:t>
-      </w:r>
-      <w:proofErr w:type="spellEnd"/>
+      <w:r>
+        <w:t>order</w:t>
+      </w:r>
       <w:r>
         <w:t xml:space="preserve"> </w:t>
       </w:r>
@@ -418,10 +441,10 @@
           <w:noProof/>
         </w:rPr>
         <w:drawing>
-          <wp:inline distT="0" distB="0" distL="0" distR="0" wp14:anchorId="79B9FD03" wp14:editId="37120090">
-            <wp:extent cx="5943600" cy="2426970"/>
-            <wp:effectExtent l="19050" t="19050" r="19050" b="11430"/>
-            <wp:docPr id="2" name="Picture 2"/>
+          <wp:inline distT="0" distB="0" distL="0" distR="0" wp14:anchorId="13B1EBDA" wp14:editId="67A78E0C">
+            <wp:extent cx="5943600" cy="2480310"/>
+            <wp:effectExtent l="19050" t="19050" r="19050" b="15240"/>
+            <wp:docPr id="4" name="Picture 4"/>
             <wp:cNvGraphicFramePr>
               <a:graphicFrameLocks xmlns:a="http://schemas.openxmlformats.org/drawingml/2006/main" noChangeAspect="1"/>
             </wp:cNvGraphicFramePr>
@@ -434,13 +457,13 @@
                   </pic:nvPicPr>
                   <pic:blipFill rotWithShape="1">
                     <a:blip r:embed="rId8"/>
-                    <a:srcRect b="27407"/>
+                    <a:srcRect b="25812"/>
                     <a:stretch/>
                   </pic:blipFill>
                   <pic:spPr bwMode="auto">
                     <a:xfrm>
                       <a:off x="0" y="0"/>
-                      <a:ext cx="5943600" cy="2426970"/>
+                      <a:ext cx="5943600" cy="2480310"/>
                     </a:xfrm>
                     <a:prstGeom prst="rect">
                       <a:avLst/>
@@ -473,10 +496,10 @@
           <w:noProof/>
         </w:rPr>
         <w:drawing>
-          <wp:inline distT="0" distB="0" distL="0" distR="0" wp14:anchorId="14E8BF66" wp14:editId="28851A1C">
-            <wp:extent cx="5943600" cy="2564130"/>
-            <wp:effectExtent l="19050" t="19050" r="19050" b="26670"/>
-            <wp:docPr id="5" name="Picture 5"/>
+          <wp:inline distT="0" distB="0" distL="0" distR="0" wp14:anchorId="624B994F" wp14:editId="64C0CCE4">
+            <wp:extent cx="5943600" cy="2667000"/>
+            <wp:effectExtent l="19050" t="19050" r="19050" b="19050"/>
+            <wp:docPr id="6" name="Picture 6"/>
             <wp:cNvGraphicFramePr>
               <a:graphicFrameLocks xmlns:a="http://schemas.openxmlformats.org/drawingml/2006/main" noChangeAspect="1"/>
             </wp:cNvGraphicFramePr>
@@ -489,13 +512,13 @@
                   </pic:nvPicPr>
                   <pic:blipFill rotWithShape="1">
                     <a:blip r:embed="rId9"/>
-                    <a:srcRect t="9231" b="14074"/>
+                    <a:srcRect t="9231" b="10997"/>
                     <a:stretch/>
                   </pic:blipFill>
                   <pic:spPr bwMode="auto">
                     <a:xfrm>
                       <a:off x="0" y="0"/>
-                      <a:ext cx="5943600" cy="2564130"/>
+                      <a:ext cx="5943600" cy="2667000"/>
                     </a:xfrm>
                     <a:prstGeom prst="rect">
                       <a:avLst/>
@@ -521,8 +544,6 @@
           </wp:inline>
         </w:drawing>
       </w:r>
-      <w:bookmarkStart w:id="0" w:name="_GoBack"/>
-      <w:bookmarkEnd w:id="0"/>
     </w:p>
     <w:p>
       <w:r>
@@ -531,10 +552,10 @@
         </w:rPr>
         <w:lastRenderedPageBreak/>
         <w:drawing>
-          <wp:inline distT="0" distB="0" distL="0" distR="0" wp14:anchorId="4157EA7F" wp14:editId="47C25D98">
-            <wp:extent cx="5943600" cy="3048000"/>
-            <wp:effectExtent l="0" t="0" r="0" b="0"/>
-            <wp:docPr id="8" name="Picture 8"/>
+          <wp:inline distT="0" distB="0" distL="0" distR="0" wp14:anchorId="68EE864B" wp14:editId="26DC37D8">
+            <wp:extent cx="5943600" cy="1897380"/>
+            <wp:effectExtent l="0" t="0" r="0" b="7620"/>
+            <wp:docPr id="3" name="Picture 3"/>
             <wp:cNvGraphicFramePr>
               <a:graphicFrameLocks xmlns:a="http://schemas.openxmlformats.org/drawingml/2006/main" noChangeAspect="1"/>
             </wp:cNvGraphicFramePr>
@@ -547,13 +568,13 @@
                   </pic:nvPicPr>
                   <pic:blipFill rotWithShape="1">
                     <a:blip r:embed="rId10"/>
-                    <a:srcRect t="4330" b="4501"/>
+                    <a:srcRect t="10256" b="32992"/>
                     <a:stretch/>
                   </pic:blipFill>
                   <pic:spPr bwMode="auto">
                     <a:xfrm>
                       <a:off x="0" y="0"/>
-                      <a:ext cx="5943600" cy="3048000"/>
+                      <a:ext cx="5943600" cy="1897380"/>
                     </a:xfrm>
                     <a:prstGeom prst="rect">
                       <a:avLst/>
@@ -575,123 +596,6 @@
       </w:r>
     </w:p>
     <w:p>
-      <w:r>
-        <w:rPr>
-          <w:noProof/>
-        </w:rPr>
-        <w:drawing>
-          <wp:inline distT="0" distB="0" distL="0" distR="0" wp14:anchorId="34C9C9ED" wp14:editId="55074A8E">
-            <wp:extent cx="5943600" cy="1402080"/>
-            <wp:effectExtent l="0" t="0" r="0" b="7620"/>
-            <wp:docPr id="9" name="Picture 9"/>
-            <wp:cNvGraphicFramePr>
-              <a:graphicFrameLocks xmlns:a="http://schemas.openxmlformats.org/drawingml/2006/main" noChangeAspect="1"/>
-            </wp:cNvGraphicFramePr>
-            <a:graphic xmlns:a="http://schemas.openxmlformats.org/drawingml/2006/main">
-              <a:graphicData uri="http://schemas.openxmlformats.org/drawingml/2006/picture">
-                <pic:pic xmlns:pic="http://schemas.openxmlformats.org/drawingml/2006/picture">
-                  <pic:nvPicPr>
-                    <pic:cNvPr id="1" name=""/>
-                    <pic:cNvPicPr/>
-                  </pic:nvPicPr>
-                  <pic:blipFill rotWithShape="1">
-                    <a:blip r:embed="rId11"/>
-                    <a:srcRect t="4103" b="53960"/>
-                    <a:stretch/>
-                  </pic:blipFill>
-                  <pic:spPr bwMode="auto">
-                    <a:xfrm>
-                      <a:off x="0" y="0"/>
-                      <a:ext cx="5943600" cy="1402080"/>
-                    </a:xfrm>
-                    <a:prstGeom prst="rect">
-                      <a:avLst/>
-                    </a:prstGeom>
-                    <a:ln>
-                      <a:noFill/>
-                    </a:ln>
-                    <a:extLst>
-                      <a:ext uri="{53640926-AAD7-44D8-BBD7-CCE9431645EC}">
-                        <a14:shadowObscured xmlns:a14="http://schemas.microsoft.com/office/drawing/2010/main"/>
-                      </a:ext>
-                    </a:extLst>
-                  </pic:spPr>
-                </pic:pic>
-              </a:graphicData>
-            </a:graphic>
-          </wp:inline>
-        </w:drawing>
-      </w:r>
-    </w:p>
-    <w:p>
-      <w:r>
-        <w:rPr>
-          <w:noProof/>
-        </w:rPr>
-        <w:drawing>
-          <wp:anchor distT="0" distB="0" distL="114300" distR="114300" simplePos="0" relativeHeight="251658240" behindDoc="0" locked="0" layoutInCell="1" allowOverlap="1" wp14:anchorId="6B361CAC" wp14:editId="0148D231">
-            <wp:simplePos x="0" y="0"/>
-            <wp:positionH relativeFrom="column">
-              <wp:posOffset>4404709</wp:posOffset>
-            </wp:positionH>
-            <wp:positionV relativeFrom="paragraph">
-              <wp:posOffset>305435</wp:posOffset>
-            </wp:positionV>
-            <wp:extent cx="1539240" cy="2621239"/>
-            <wp:effectExtent l="19050" t="19050" r="22860" b="27305"/>
-            <wp:wrapSquare wrapText="bothSides"/>
-            <wp:docPr id="10" name="Picture 10" descr="https://lh6.googleusercontent.com/YahsEBpfqCH_v-ZjQ_mzhiVM7Uf7sGrOFHKPI1C_R36RY5QtHAa-5HxSKa5Cg9HpEUtNq4e_hA1IJzBS5MxYMJ6wzotG2i3YgQPWsz2-bSTrnOT54B9EwfG-_E538tSHT2oQKEa6jxM"/>
-            <wp:cNvGraphicFramePr>
-              <a:graphicFrameLocks xmlns:a="http://schemas.openxmlformats.org/drawingml/2006/main" noChangeAspect="1"/>
-            </wp:cNvGraphicFramePr>
-            <a:graphic xmlns:a="http://schemas.openxmlformats.org/drawingml/2006/main">
-              <a:graphicData uri="http://schemas.openxmlformats.org/drawingml/2006/picture">
-                <pic:pic xmlns:pic="http://schemas.openxmlformats.org/drawingml/2006/picture">
-                  <pic:nvPicPr>
-                    <pic:cNvPr id="0" name="Picture 1" descr="https://lh6.googleusercontent.com/YahsEBpfqCH_v-ZjQ_mzhiVM7Uf7sGrOFHKPI1C_R36RY5QtHAa-5HxSKa5Cg9HpEUtNq4e_hA1IJzBS5MxYMJ6wzotG2i3YgQPWsz2-bSTrnOT54B9EwfG-_E538tSHT2oQKEa6jxM"/>
-                    <pic:cNvPicPr>
-                      <a:picLocks noChangeAspect="1" noChangeArrowheads="1"/>
-                    </pic:cNvPicPr>
-                  </pic:nvPicPr>
-                  <pic:blipFill rotWithShape="1">
-                    <a:blip r:embed="rId12">
-                      <a:extLst>
-                        <a:ext uri="{28A0092B-C50C-407E-A947-70E740481C1C}">
-                          <a14:useLocalDpi xmlns:a14="http://schemas.microsoft.com/office/drawing/2010/main" val="0"/>
-                        </a:ext>
-                      </a:extLst>
-                    </a:blip>
-                    <a:srcRect r="52424"/>
-                    <a:stretch/>
-                  </pic:blipFill>
-                  <pic:spPr bwMode="auto">
-                    <a:xfrm>
-                      <a:off x="0" y="0"/>
-                      <a:ext cx="1539240" cy="2621239"/>
-                    </a:xfrm>
-                    <a:prstGeom prst="rect">
-                      <a:avLst/>
-                    </a:prstGeom>
-                    <a:noFill/>
-                    <a:ln>
-                      <a:solidFill>
-                        <a:schemeClr val="accent1"/>
-                      </a:solidFill>
-                    </a:ln>
-                    <a:extLst>
-                      <a:ext uri="{53640926-AAD7-44D8-BBD7-CCE9431645EC}">
-                        <a14:shadowObscured xmlns:a14="http://schemas.microsoft.com/office/drawing/2010/main"/>
-                      </a:ext>
-                    </a:extLst>
-                  </pic:spPr>
-                </pic:pic>
-              </a:graphicData>
-            </a:graphic>
-          </wp:anchor>
-        </w:drawing>
-      </w:r>
-    </w:p>
-    <w:p>
       <w:pPr>
         <w:pStyle w:val="ListParagraph"/>
         <w:numPr>
@@ -704,33 +608,10 @@
           <w:rFonts w:hint="cs"/>
           <w:cs/>
         </w:rPr>
-        <w:t>ขึ้นเฉพาะ</w:t>
-      </w:r>
-      <w:r>
-        <w:rPr>
-          <w:cs/>
-        </w:rPr>
-        <w:t>ลูกหนี้ของตนเองเท่านั้น</w:t>
-      </w:r>
-      <w:r>
-        <w:rPr>
-          <w:rFonts w:hint="cs"/>
-          <w:cs/>
-        </w:rPr>
-        <w:t xml:space="preserve"> (</w:t>
-      </w:r>
-      <w:r>
-        <w:t>Done</w:t>
-      </w:r>
-      <w:r>
-        <w:rPr>
-          <w:rFonts w:hint="cs"/>
-          <w:cs/>
-        </w:rPr>
-        <w:t>)</w:t>
-      </w:r>
-      <w:r>
-        <w:t xml:space="preserve"> </w:t>
+        <w:t xml:space="preserve">รหัสแผนกต้องวิ่งตาม </w:t>
+      </w:r>
+      <w:r>
+        <w:t>User</w:t>
       </w:r>
     </w:p>
     <w:p>
@@ -746,10 +627,21 @@
           <w:rFonts w:hint="cs"/>
           <w:cs/>
         </w:rPr>
-        <w:t xml:space="preserve">รหัสแผนกต้องวิ่งตาม </w:t>
-      </w:r>
-      <w:r>
-        <w:t>User</w:t>
+        <w:t>ดึงข้อมูลจาก</w:t>
+      </w:r>
+      <w:r>
+        <w:rPr>
+          <w:rFonts w:hint="cs"/>
+          <w:cs/>
+        </w:rPr>
+        <w:t>เจ้าหนี้</w:t>
+      </w:r>
+      <w:r>
+        <w:rPr>
+          <w:rFonts w:hint="cs"/>
+          <w:cs/>
+        </w:rPr>
+        <w:t>ค้าที่เลือก</w:t>
       </w:r>
     </w:p>
     <w:p>
@@ -760,16 +652,42 @@
           <w:numId w:val="1"/>
         </w:numPr>
         <w:rPr>
-          <w:color w:val="FF0000"/>
-        </w:rPr>
-      </w:pPr>
-      <w:r>
-        <w:rPr>
-          <w:rFonts w:hint="cs"/>
-          <w:color w:val="FF0000"/>
-          <w:cs/>
-        </w:rPr>
-        <w:t>ดึงข้อมูลจากลูกค้าที่เลือก</w:t>
+          <w:color w:val="ED7D31" w:themeColor="accent2"/>
+        </w:rPr>
+      </w:pPr>
+      <w:r>
+        <w:rPr>
+          <w:rFonts w:hint="cs"/>
+          <w:color w:val="ED7D31" w:themeColor="accent2"/>
+          <w:cs/>
+        </w:rPr>
+        <w:t xml:space="preserve">เพิ่มปุ่ม </w:t>
+      </w:r>
+      <w:r>
+        <w:rPr>
+          <w:color w:val="ED7D31" w:themeColor="accent2"/>
+        </w:rPr>
+        <w:t>Print</w:t>
+      </w:r>
+      <w:r>
+        <w:rPr>
+          <w:color w:val="ED7D31" w:themeColor="accent2"/>
+        </w:rPr>
+        <w:t xml:space="preserve"> (</w:t>
+      </w:r>
+      <w:r>
+        <w:rPr>
+          <w:rFonts w:hint="cs"/>
+          <w:color w:val="ED7D31" w:themeColor="accent2"/>
+          <w:cs/>
+        </w:rPr>
+        <w:t xml:space="preserve">ขาด </w:t>
+      </w:r>
+      <w:r>
+        <w:rPr>
+          <w:color w:val="ED7D31" w:themeColor="accent2"/>
+        </w:rPr>
+        <w:t>Logic)</w:t>
       </w:r>
     </w:p>
     <w:p>
@@ -783,86 +701,24 @@
       <w:r>
         <w:rPr>
           <w:rFonts w:hint="cs"/>
-          <w:color w:val="FF0000"/>
-          <w:cs/>
-        </w:rPr>
-        <w:t xml:space="preserve">มี </w:t>
-      </w:r>
-      <w:r>
-        <w:rPr>
-          <w:color w:val="FF0000"/>
-        </w:rPr>
-        <w:t xml:space="preserve">checkbox </w:t>
-      </w:r>
-      <w:r>
-        <w:rPr>
-          <w:rFonts w:hint="cs"/>
-          <w:color w:val="FF0000"/>
-          <w:cs/>
-        </w:rPr>
-        <w:t xml:space="preserve">เมื่อต้องการขายต่ำกว่าราคาที่ </w:t>
-      </w:r>
-      <w:r>
-        <w:rPr>
-          <w:color w:val="FF0000"/>
-        </w:rPr>
-        <w:t>floor</w:t>
-      </w:r>
-      <w:r>
-        <w:rPr>
-          <w:rFonts w:hint="cs"/>
-          <w:color w:val="FF0000"/>
-          <w:cs/>
-        </w:rPr>
-        <w:t xml:space="preserve">เมื่อ </w:t>
-      </w:r>
-      <w:r>
-        <w:rPr>
-          <w:color w:val="FF0000"/>
-        </w:rPr>
-        <w:t xml:space="preserve">toggle </w:t>
-      </w:r>
-      <w:r>
-        <w:rPr>
-          <w:rFonts w:hint="cs"/>
-          <w:color w:val="FF0000"/>
-          <w:cs/>
-        </w:rPr>
-        <w:t xml:space="preserve">จะต้อง </w:t>
-      </w:r>
-      <w:r>
-        <w:rPr>
-          <w:color w:val="FF0000"/>
-        </w:rPr>
-        <w:t xml:space="preserve">Save </w:t>
-      </w:r>
-      <w:r>
-        <w:rPr>
-          <w:rFonts w:hint="cs"/>
-          <w:color w:val="FF0000"/>
-          <w:cs/>
-        </w:rPr>
-        <w:t xml:space="preserve">ได้แม้จะใส่ราคาต่ำกว่า </w:t>
-      </w:r>
-      <w:r>
-        <w:rPr>
-          <w:color w:val="FF0000"/>
-        </w:rPr>
-        <w:t xml:space="preserve"> (</w:t>
-      </w:r>
-      <w:r>
-        <w:rPr>
-          <w:rFonts w:hint="cs"/>
-          <w:color w:val="FF0000"/>
-          <w:cs/>
-        </w:rPr>
-        <w:t xml:space="preserve">ขาด </w:t>
-      </w:r>
-      <w:r>
-        <w:rPr>
-          <w:color w:val="FF0000"/>
-        </w:rPr>
-        <w:t>logic)</w:t>
+          <w:color w:val="ED7D31" w:themeColor="accent2"/>
+          <w:cs/>
+        </w:rPr>
+        <w:t>ชนิดภาษีต้อง</w:t>
+      </w:r>
+      <w:r>
+        <w:rPr>
+          <w:color w:val="ED7D31" w:themeColor="accent2"/>
+        </w:rPr>
+        <w:t xml:space="preserve"> Config </w:t>
+      </w:r>
+      <w:r>
+        <w:rPr>
+          <w:rFonts w:hint="cs"/>
+          <w:color w:val="ED7D31" w:themeColor="accent2"/>
+          <w:cs/>
+        </w:rPr>
+        <w:t>ได้ในภายหลัง</w:t>
       </w:r>
     </w:p>
     <w:p>
@@ -875,126 +731,14 @@
       </w:pPr>
       <w:r>
         <w:rPr>
-          <w:color w:val="FF0000"/>
-          <w:cs/>
-        </w:rPr>
-        <w:t>ใส</w:t>
-      </w:r>
-      <w:r>
-        <w:rPr>
-          <w:rFonts w:hint="cs"/>
-          <w:color w:val="FF0000"/>
-          <w:cs/>
-        </w:rPr>
-        <w:t>่</w:t>
-      </w:r>
-      <w:r>
-        <w:rPr>
-          <w:color w:val="FF0000"/>
-          <w:cs/>
-        </w:rPr>
-        <w:t xml:space="preserve">ผู้ติดต่อใน </w:t>
-      </w:r>
-      <w:r>
-        <w:rPr>
-          <w:color w:val="FF0000"/>
-        </w:rPr>
-        <w:t>QT</w:t>
-      </w:r>
-    </w:p>
-    <w:p>
-      <w:pPr>
-        <w:pStyle w:val="ListParagraph"/>
-        <w:numPr>
-          <w:ilvl w:val="0"/>
-          <w:numId w:val="1"/>
-        </w:numPr>
-        <w:rPr>
+          <w:rFonts w:hint="cs"/>
           <w:color w:val="ED7D31" w:themeColor="accent2"/>
-        </w:rPr>
-      </w:pPr>
-      <w:r>
-        <w:rPr>
-          <w:rFonts w:hint="cs"/>
-          <w:color w:val="ED7D31" w:themeColor="accent2"/>
-          <w:cs/>
-        </w:rPr>
-        <w:t xml:space="preserve">เพิ่มปุ่ม </w:t>
-      </w:r>
-      <w:r>
-        <w:rPr>
-          <w:color w:val="ED7D31" w:themeColor="accent2"/>
-        </w:rPr>
-        <w:t>Print</w:t>
-      </w:r>
-      <w:r>
-        <w:rPr>
-          <w:color w:val="ED7D31" w:themeColor="accent2"/>
-        </w:rPr>
-        <w:t xml:space="preserve"> (</w:t>
-      </w:r>
-      <w:r>
-        <w:rPr>
-          <w:rFonts w:hint="cs"/>
-          <w:color w:val="ED7D31" w:themeColor="accent2"/>
-          <w:cs/>
-        </w:rPr>
-        <w:t xml:space="preserve">ขาด </w:t>
-      </w:r>
-      <w:r>
-        <w:rPr>
-          <w:color w:val="ED7D31" w:themeColor="accent2"/>
-        </w:rPr>
-        <w:t>Logic)</w:t>
-      </w:r>
-    </w:p>
-    <w:p>
-      <w:pPr>
-        <w:pStyle w:val="ListParagraph"/>
-        <w:numPr>
-          <w:ilvl w:val="0"/>
-          <w:numId w:val="1"/>
-        </w:numPr>
-      </w:pPr>
-      <w:r>
-        <w:rPr>
-          <w:rFonts w:hint="cs"/>
-          <w:color w:val="ED7D31" w:themeColor="accent2"/>
-          <w:cs/>
-        </w:rPr>
-        <w:t>ชนิดภาษีต้อง</w:t>
-      </w:r>
-      <w:r>
-        <w:rPr>
-          <w:color w:val="ED7D31" w:themeColor="accent2"/>
-        </w:rPr>
-        <w:t xml:space="preserve"> Config </w:t>
-      </w:r>
-      <w:r>
-        <w:rPr>
-          <w:rFonts w:hint="cs"/>
-          <w:color w:val="ED7D31" w:themeColor="accent2"/>
-          <w:cs/>
-        </w:rPr>
-        <w:t>ได้ในภายหลัง</w:t>
-      </w:r>
-    </w:p>
-    <w:p>
-      <w:pPr>
-        <w:pStyle w:val="ListParagraph"/>
-        <w:numPr>
-          <w:ilvl w:val="0"/>
-          <w:numId w:val="1"/>
-        </w:numPr>
-      </w:pPr>
-      <w:r>
-        <w:rPr>
-          <w:rFonts w:hint="cs"/>
-          <w:color w:val="ED7D31" w:themeColor="accent2"/>
           <w:cs/>
         </w:rPr>
         <w:t>ใส่ลูกน้ำที่ตัวเลข</w:t>
       </w:r>
+      <w:bookmarkStart w:id="0" w:name="_GoBack"/>
+      <w:bookmarkEnd w:id="0"/>
     </w:p>
     <w:p>
       <w:pPr>
@@ -1004,8 +748,8 @@
       </w:pPr>
     </w:p>
     <w:sectPr>
-      <w:headerReference w:type="default" r:id="rId13"/>
-      <w:footerReference w:type="default" r:id="rId14"/>
+      <w:headerReference w:type="default" r:id="rId11"/>
+      <w:footerReference w:type="default" r:id="rId12"/>
       <w:pgSz w:w="12240" w:h="15840"/>
       <w:pgMar w:top="1440" w:right="1440" w:bottom="1440" w:left="1440" w:header="720" w:footer="720" w:gutter="0"/>
       <w:cols w:space="720"/>
@@ -1054,14 +798,13 @@
         <w:rFonts w:cs="TH SarabunPSK"/>
         <w:cs/>
       </w:rPr>
-      <w:t>อัพเดทล่าสุด 1</w:t>
+      <w:t xml:space="preserve">อัพเดทล่าสุด </w:t>
     </w:r>
     <w:r>
       <w:rPr>
-        <w:rFonts w:cs="TH SarabunPSK" w:hint="cs"/>
-        <w:cs/>
-      </w:rPr>
-      <w:t>7</w:t>
+        <w:rFonts w:cs="TH SarabunPSK"/>
+      </w:rPr>
+      <w:t>23</w:t>
     </w:r>
     <w:r>
       <w:rPr>
